--- a/2022_fall_week6_assignment6-bsce21012/assignment6.docx
+++ b/2022_fall_week6_assignment6-bsce21012/assignment6.docx
@@ -196,16 +196,78 @@
                 <w:sz w:val="24"/>
                 <w:szCs w:val="24"/>
               </w:rPr>
-              <w:t>____________________                               Roll number</w:t>
-            </w:r>
+              <w:t>_</w:t>
+            </w:r>
+            <w:proofErr w:type="spellStart"/>
             <w:r>
               <w:rPr>
                 <w:rFonts w:ascii="Calibri" w:eastAsia="Calibri" w:hAnsi="Calibri" w:cs="Calibri"/>
                 <w:b/>
+                <w:i/>
                 <w:sz w:val="24"/>
                 <w:szCs w:val="24"/>
               </w:rPr>
-              <w:t xml:space="preserve"> : _____________________</w:t>
+              <w:t>nimra</w:t>
+            </w:r>
+            <w:proofErr w:type="spellEnd"/>
+            <w:r>
+              <w:rPr>
+                <w:rFonts w:ascii="Calibri" w:eastAsia="Calibri" w:hAnsi="Calibri" w:cs="Calibri"/>
+                <w:b/>
+                <w:i/>
+                <w:sz w:val="24"/>
+                <w:szCs w:val="24"/>
+              </w:rPr>
+              <w:t xml:space="preserve"> </w:t>
+            </w:r>
+            <w:proofErr w:type="spellStart"/>
+            <w:r>
+              <w:rPr>
+                <w:rFonts w:ascii="Calibri" w:eastAsia="Calibri" w:hAnsi="Calibri" w:cs="Calibri"/>
+                <w:b/>
+                <w:i/>
+                <w:sz w:val="24"/>
+                <w:szCs w:val="24"/>
+              </w:rPr>
+              <w:t>maqbool</w:t>
+            </w:r>
+            <w:proofErr w:type="spellEnd"/>
+            <w:r>
+              <w:rPr>
+                <w:rFonts w:ascii="Calibri" w:eastAsia="Calibri" w:hAnsi="Calibri" w:cs="Calibri"/>
+                <w:b/>
+                <w:i/>
+                <w:sz w:val="24"/>
+                <w:szCs w:val="24"/>
+              </w:rPr>
+              <w:t>_                               Roll number</w:t>
+            </w:r>
+            <w:r>
+              <w:rPr>
+                <w:rFonts w:ascii="Calibri" w:eastAsia="Calibri" w:hAnsi="Calibri" w:cs="Calibri"/>
+                <w:b/>
+                <w:sz w:val="24"/>
+                <w:szCs w:val="24"/>
+              </w:rPr>
+              <w:t xml:space="preserve"> : _</w:t>
+            </w:r>
+            <w:r>
+              <w:rPr>
+                <w:rFonts w:ascii="Calibri" w:eastAsia="Calibri" w:hAnsi="Calibri" w:cs="Calibri"/>
+                <w:b/>
+                <w:sz w:val="24"/>
+                <w:szCs w:val="24"/>
+              </w:rPr>
+              <w:t>bsce21012</w:t>
+            </w:r>
+            <w:r>
+              <w:rPr>
+                <w:rFonts w:ascii="Calibri" w:eastAsia="Calibri" w:hAnsi="Calibri" w:cs="Calibri"/>
+                <w:b/>
+                <w:sz w:val="24"/>
+                <w:szCs w:val="24"/>
+              </w:rPr>
+              <w:t>_</w:t>
             </w:r>
           </w:p>
           <w:p>
@@ -414,7 +476,7 @@
           <w:szCs w:val="24"/>
         </w:rPr>
         <w:drawing>
-          <wp:inline distT="114300" distB="114300" distL="114300" distR="114300" wp14:anchorId="178B298A" wp14:editId="50C563E8">
+          <wp:inline distT="114300" distB="114300" distL="114300" distR="114300" wp14:anchorId="47EA720A" wp14:editId="0825BB15">
             <wp:extent cx="5429250" cy="2356371"/>
             <wp:effectExtent l="0" t="0" r="0" b="0"/>
             <wp:docPr id="2" name="image3.png"/>
@@ -465,16 +527,14 @@
         </w:rPr>
         <w:t xml:space="preserve">Program should be menu driven. </w:t>
       </w:r>
-      <w:proofErr w:type="gramStart"/>
       <w:r>
         <w:rPr>
           <w:rFonts w:ascii="Calibri" w:eastAsia="Calibri" w:hAnsi="Calibri" w:cs="Calibri"/>
           <w:sz w:val="24"/>
           <w:szCs w:val="24"/>
         </w:rPr>
-        <w:t>the</w:t>
+        <w:t>The</w:t>
       </w:r>
-      <w:proofErr w:type="gramEnd"/>
       <w:r>
         <w:rPr>
           <w:rFonts w:ascii="Calibri" w:eastAsia="Calibri" w:hAnsi="Calibri" w:cs="Calibri"/>
@@ -4220,141 +4280,113 @@
               <w:rPr>
                 <w:color w:val="6A8759"/>
               </w:rPr>
-              <w:t>"</w:t>
-            </w:r>
-            <w:proofErr w:type="gramStart"/>
+              <w:t xml:space="preserve">"2.SHOW FRONT." </w:t>
+            </w:r>
+            <w:r>
+              <w:rPr>
+                <w:color w:val="5F8C8A"/>
+              </w:rPr>
+              <w:t xml:space="preserve">&lt;&lt; </w:t>
+            </w:r>
+            <w:proofErr w:type="spellStart"/>
+            <w:r>
+              <w:rPr>
+                <w:color w:val="A9B7C6"/>
+              </w:rPr>
+              <w:t>endl</w:t>
+            </w:r>
+            <w:proofErr w:type="spellEnd"/>
+            <w:r>
+              <w:rPr>
+                <w:color w:val="CC7832"/>
+              </w:rPr>
+              <w:t>;</w:t>
+            </w:r>
+            <w:r>
+              <w:rPr>
+                <w:color w:val="CC7832"/>
+              </w:rPr>
+              <w:br/>
+              <w:t xml:space="preserve">        </w:t>
+            </w:r>
+            <w:proofErr w:type="spellStart"/>
+            <w:r>
+              <w:rPr>
+                <w:color w:val="A9B7C6"/>
+              </w:rPr>
+              <w:t>cout</w:t>
+            </w:r>
+            <w:proofErr w:type="spellEnd"/>
+            <w:r>
+              <w:rPr>
+                <w:color w:val="A9B7C6"/>
+              </w:rPr>
+              <w:t xml:space="preserve"> </w:t>
+            </w:r>
+            <w:r>
+              <w:rPr>
+                <w:color w:val="5F8C8A"/>
+              </w:rPr>
+              <w:t xml:space="preserve">&lt;&lt; </w:t>
+            </w:r>
             <w:r>
               <w:rPr>
                 <w:color w:val="6A8759"/>
               </w:rPr>
-              <w:t>2.SHOW</w:t>
-            </w:r>
-            <w:proofErr w:type="gramEnd"/>
+              <w:t xml:space="preserve">"3.POP ELEMENT." </w:t>
+            </w:r>
+            <w:r>
+              <w:rPr>
+                <w:color w:val="5F8C8A"/>
+              </w:rPr>
+              <w:t xml:space="preserve">&lt;&lt; </w:t>
+            </w:r>
+            <w:proofErr w:type="spellStart"/>
+            <w:r>
+              <w:rPr>
+                <w:color w:val="A9B7C6"/>
+              </w:rPr>
+              <w:t>endl</w:t>
+            </w:r>
+            <w:proofErr w:type="spellEnd"/>
+            <w:r>
+              <w:rPr>
+                <w:color w:val="CC7832"/>
+              </w:rPr>
+              <w:t>;</w:t>
+            </w:r>
+            <w:r>
+              <w:rPr>
+                <w:color w:val="CC7832"/>
+              </w:rPr>
+              <w:br/>
+              <w:t xml:space="preserve">        </w:t>
+            </w:r>
+            <w:proofErr w:type="spellStart"/>
+            <w:r>
+              <w:rPr>
+                <w:color w:val="A9B7C6"/>
+              </w:rPr>
+              <w:t>cout</w:t>
+            </w:r>
+            <w:proofErr w:type="spellEnd"/>
+            <w:r>
+              <w:rPr>
+                <w:color w:val="A9B7C6"/>
+              </w:rPr>
+              <w:t xml:space="preserve"> </w:t>
+            </w:r>
+            <w:r>
+              <w:rPr>
+                <w:color w:val="5F8C8A"/>
+              </w:rPr>
+              <w:t xml:space="preserve">&lt;&lt; </w:t>
+            </w:r>
             <w:r>
               <w:rPr>
                 <w:color w:val="6A8759"/>
               </w:rPr>
-              <w:t xml:space="preserve"> FRONT." </w:t>
-            </w:r>
-            <w:r>
-              <w:rPr>
-                <w:color w:val="5F8C8A"/>
-              </w:rPr>
-              <w:t xml:space="preserve">&lt;&lt; </w:t>
-            </w:r>
-            <w:proofErr w:type="spellStart"/>
-            <w:r>
-              <w:rPr>
-                <w:color w:val="A9B7C6"/>
-              </w:rPr>
-              <w:t>endl</w:t>
-            </w:r>
-            <w:proofErr w:type="spellEnd"/>
-            <w:r>
-              <w:rPr>
-                <w:color w:val="CC7832"/>
-              </w:rPr>
-              <w:t>;</w:t>
-            </w:r>
-            <w:r>
-              <w:rPr>
-                <w:color w:val="CC7832"/>
-              </w:rPr>
-              <w:br/>
-              <w:t xml:space="preserve">        </w:t>
-            </w:r>
-            <w:proofErr w:type="spellStart"/>
-            <w:r>
-              <w:rPr>
-                <w:color w:val="A9B7C6"/>
-              </w:rPr>
-              <w:t>cout</w:t>
-            </w:r>
-            <w:proofErr w:type="spellEnd"/>
-            <w:r>
-              <w:rPr>
-                <w:color w:val="A9B7C6"/>
-              </w:rPr>
-              <w:t xml:space="preserve"> </w:t>
-            </w:r>
-            <w:r>
-              <w:rPr>
-                <w:color w:val="5F8C8A"/>
-              </w:rPr>
-              <w:t xml:space="preserve">&lt;&lt; </w:t>
-            </w:r>
-            <w:r>
-              <w:rPr>
-                <w:color w:val="6A8759"/>
-              </w:rPr>
-              <w:t xml:space="preserve">"3.POP ELEMENT." </w:t>
-            </w:r>
-            <w:r>
-              <w:rPr>
-                <w:color w:val="5F8C8A"/>
-              </w:rPr>
-              <w:t xml:space="preserve">&lt;&lt; </w:t>
-            </w:r>
-            <w:proofErr w:type="spellStart"/>
-            <w:r>
-              <w:rPr>
-                <w:color w:val="A9B7C6"/>
-              </w:rPr>
-              <w:t>endl</w:t>
-            </w:r>
-            <w:proofErr w:type="spellEnd"/>
-            <w:r>
-              <w:rPr>
-                <w:color w:val="CC7832"/>
-              </w:rPr>
-              <w:t>;</w:t>
-            </w:r>
-            <w:r>
-              <w:rPr>
-                <w:color w:val="CC7832"/>
-              </w:rPr>
-              <w:br/>
-              <w:t xml:space="preserve">        </w:t>
-            </w:r>
-            <w:proofErr w:type="spellStart"/>
-            <w:r>
-              <w:rPr>
-                <w:color w:val="A9B7C6"/>
-              </w:rPr>
-              <w:t>cout</w:t>
-            </w:r>
-            <w:proofErr w:type="spellEnd"/>
-            <w:r>
-              <w:rPr>
-                <w:color w:val="A9B7C6"/>
-              </w:rPr>
-              <w:t xml:space="preserve"> </w:t>
-            </w:r>
-            <w:r>
-              <w:rPr>
-                <w:color w:val="5F8C8A"/>
-              </w:rPr>
-              <w:t xml:space="preserve">&lt;&lt; </w:t>
-            </w:r>
-            <w:r>
-              <w:rPr>
-                <w:color w:val="6A8759"/>
-              </w:rPr>
-              <w:t>"</w:t>
-            </w:r>
-            <w:proofErr w:type="gramStart"/>
-            <w:r>
-              <w:rPr>
-                <w:color w:val="6A8759"/>
-              </w:rPr>
-              <w:t>4.EXIT</w:t>
-            </w:r>
-            <w:proofErr w:type="gramEnd"/>
-            <w:r>
-              <w:rPr>
-                <w:color w:val="6A8759"/>
-              </w:rPr>
-              <w:t xml:space="preserve">." </w:t>
+              <w:t xml:space="preserve">"4.EXIT." </w:t>
             </w:r>
             <w:r>
               <w:rPr>
@@ -5947,7 +5979,7 @@
                 <w:szCs w:val="40"/>
               </w:rPr>
               <w:drawing>
-                <wp:inline distT="0" distB="0" distL="0" distR="0" wp14:anchorId="3F92802E" wp14:editId="724C4B96">
+                <wp:inline distT="0" distB="0" distL="0" distR="0" wp14:anchorId="23708A04" wp14:editId="47889243">
                   <wp:extent cx="3528366" cy="7338696"/>
                   <wp:effectExtent l="0" t="0" r="0" b="0"/>
                   <wp:docPr id="3" name="Picture 3"/>
@@ -5995,6 +6027,10 @@
               <w:spacing w:line="240" w:lineRule="auto"/>
               <w:rPr>
                 <w:rFonts w:ascii="Courier New" w:eastAsia="Courier New" w:hAnsi="Courier New" w:cs="Courier New"/>
+                <w:b/>
+                <w:bCs/>
+                <w:sz w:val="40"/>
+                <w:szCs w:val="40"/>
               </w:rPr>
             </w:pPr>
             <w:r>
@@ -6008,7 +6044,7 @@
               </w:rPr>
               <w:lastRenderedPageBreak/>
               <w:drawing>
-                <wp:inline distT="0" distB="0" distL="0" distR="0" wp14:anchorId="73FCA264" wp14:editId="3DEEBB8F">
+                <wp:inline distT="0" distB="0" distL="0" distR="0" wp14:anchorId="66037D55" wp14:editId="221C5B73">
                   <wp:extent cx="3071126" cy="7033870"/>
                   <wp:effectExtent l="0" t="0" r="0" b="0"/>
                   <wp:docPr id="4" name="Picture 4" descr="Text&#10;&#10;Description automatically generated"/>
@@ -6050,60 +6086,6 @@
               </w:drawing>
             </w:r>
           </w:p>
-          <w:p>
-            <w:pPr>
-              <w:widowControl w:val="0"/>
-              <w:spacing w:line="240" w:lineRule="auto"/>
-              <w:rPr>
-                <w:rFonts w:ascii="Courier New" w:eastAsia="Courier New" w:hAnsi="Courier New" w:cs="Courier New"/>
-              </w:rPr>
-            </w:pPr>
-          </w:p>
-          <w:p>
-            <w:pPr>
-              <w:widowControl w:val="0"/>
-              <w:spacing w:line="240" w:lineRule="auto"/>
-              <w:rPr>
-                <w:rFonts w:ascii="Courier New" w:eastAsia="Courier New" w:hAnsi="Courier New" w:cs="Courier New"/>
-              </w:rPr>
-            </w:pPr>
-          </w:p>
-          <w:p>
-            <w:pPr>
-              <w:widowControl w:val="0"/>
-              <w:spacing w:line="240" w:lineRule="auto"/>
-              <w:rPr>
-                <w:rFonts w:ascii="Courier New" w:eastAsia="Courier New" w:hAnsi="Courier New" w:cs="Courier New"/>
-              </w:rPr>
-            </w:pPr>
-          </w:p>
-          <w:p>
-            <w:pPr>
-              <w:widowControl w:val="0"/>
-              <w:spacing w:line="240" w:lineRule="auto"/>
-              <w:rPr>
-                <w:rFonts w:ascii="Courier New" w:eastAsia="Courier New" w:hAnsi="Courier New" w:cs="Courier New"/>
-              </w:rPr>
-            </w:pPr>
-          </w:p>
-          <w:p>
-            <w:pPr>
-              <w:widowControl w:val="0"/>
-              <w:spacing w:line="240" w:lineRule="auto"/>
-              <w:rPr>
-                <w:rFonts w:ascii="Courier New" w:eastAsia="Courier New" w:hAnsi="Courier New" w:cs="Courier New"/>
-              </w:rPr>
-            </w:pPr>
-          </w:p>
-          <w:p>
-            <w:pPr>
-              <w:widowControl w:val="0"/>
-              <w:spacing w:line="240" w:lineRule="auto"/>
-              <w:rPr>
-                <w:rFonts w:ascii="Courier New" w:eastAsia="Courier New" w:hAnsi="Courier New" w:cs="Courier New"/>
-              </w:rPr>
-            </w:pPr>
-          </w:p>
         </w:tc>
       </w:tr>
     </w:tbl>
@@ -6213,6 +6195,7 @@
       <w:pPr>
         <w:ind w:firstLine="720"/>
         <w:rPr>
+          <w:rFonts w:ascii="Arial Unicode MS" w:eastAsia="Arial Unicode MS" w:hAnsi="Arial Unicode MS" w:cs="Arial Unicode MS"/>
           <w:b/>
         </w:rPr>
       </w:pPr>
@@ -6932,7 +6915,17 @@
                 <w:sz w:val="24"/>
                 <w:szCs w:val="24"/>
               </w:rPr>
-              <w:t xml:space="preserve">  sqrt(</w:t>
+              <w:t xml:space="preserve">  </w:t>
+            </w:r>
+            <w:r>
+              <w:rPr>
+                <w:rFonts w:ascii="Times New Roman" w:eastAsia="Courier New" w:hAnsi="Times New Roman" w:cs="Times New Roman"/>
+                <w:b/>
+                <w:bCs/>
+                <w:sz w:val="24"/>
+                <w:szCs w:val="24"/>
+              </w:rPr>
+              <w:t>sqrt(</w:t>
             </w:r>
             <w:proofErr w:type="gramStart"/>
             <w:r>
@@ -7495,42 +7488,6 @@
               </w:rPr>
               <w:t>Time complexity = O(sqrt(n).</w:t>
             </w:r>
-          </w:p>
-          <w:p>
-            <w:pPr>
-              <w:widowControl w:val="0"/>
-              <w:spacing w:line="240" w:lineRule="auto"/>
-              <w:rPr>
-                <w:rFonts w:ascii="Courier New" w:eastAsia="Courier New" w:hAnsi="Courier New" w:cs="Courier New"/>
-              </w:rPr>
-            </w:pPr>
-          </w:p>
-          <w:p>
-            <w:pPr>
-              <w:widowControl w:val="0"/>
-              <w:spacing w:line="240" w:lineRule="auto"/>
-              <w:rPr>
-                <w:rFonts w:ascii="Courier New" w:eastAsia="Courier New" w:hAnsi="Courier New" w:cs="Courier New"/>
-              </w:rPr>
-            </w:pPr>
-          </w:p>
-          <w:p>
-            <w:pPr>
-              <w:widowControl w:val="0"/>
-              <w:spacing w:line="240" w:lineRule="auto"/>
-              <w:rPr>
-                <w:rFonts w:ascii="Courier New" w:eastAsia="Courier New" w:hAnsi="Courier New" w:cs="Courier New"/>
-              </w:rPr>
-            </w:pPr>
-          </w:p>
-          <w:p>
-            <w:pPr>
-              <w:widowControl w:val="0"/>
-              <w:spacing w:line="240" w:lineRule="auto"/>
-              <w:rPr>
-                <w:rFonts w:ascii="Courier New" w:eastAsia="Courier New" w:hAnsi="Courier New" w:cs="Courier New"/>
-              </w:rPr>
-            </w:pPr>
           </w:p>
           <w:p>
             <w:pPr>
@@ -7625,7 +7582,7 @@
         <w:noProof/>
       </w:rPr>
       <w:drawing>
-        <wp:anchor distT="114300" distB="114300" distL="114300" distR="114300" simplePos="0" relativeHeight="251658240" behindDoc="0" locked="0" layoutInCell="1" hidden="0" allowOverlap="1" wp14:anchorId="2EED5E0C" wp14:editId="633DAEAD">
+        <wp:anchor distT="114300" distB="114300" distL="114300" distR="114300" simplePos="0" relativeHeight="251658240" behindDoc="0" locked="0" layoutInCell="1" hidden="0" allowOverlap="1" wp14:anchorId="777168A3" wp14:editId="54C81BF1">
           <wp:simplePos x="0" y="0"/>
           <wp:positionH relativeFrom="column">
             <wp:posOffset>-409574</wp:posOffset>
@@ -8326,7 +8283,7 @@
     <w:uiPriority w:val="99"/>
     <w:semiHidden/>
     <w:unhideWhenUsed/>
-    <w:rsid w:val="000A3636"/>
+    <w:rsid w:val="004C25FB"/>
     <w:pPr>
       <w:tabs>
         <w:tab w:val="left" w:pos="916"/>
@@ -8361,7 +8318,7 @@
     <w:link w:val="HTMLPreformatted"/>
     <w:uiPriority w:val="99"/>
     <w:semiHidden/>
-    <w:rsid w:val="000A3636"/>
+    <w:rsid w:val="004C25FB"/>
     <w:rPr>
       <w:rFonts w:ascii="Courier New" w:eastAsia="Times New Roman" w:hAnsi="Courier New" w:cs="Courier New"/>
       <w:sz w:val="20"/>
